--- a/assets/RELACAO_ENDPOINTS.docx
+++ b/assets/RELACAO_ENDPOINTS.docx
@@ -1198,8 +1198,6 @@
               <w:fldChar w:fldCharType="end"/>
             </w:r>
           </w:hyperlink>
-          <w:bookmarkStart w:id="0" w:name="_GoBack"/>
-          <w:bookmarkEnd w:id="0"/>
         </w:p>
         <w:p>
           <w:pPr>
@@ -1789,7 +1787,6 @@
         </w:rPr>
       </w:pPr>
     </w:p>
-    <w:p/>
     <w:p>
       <w:pPr>
         <w:rPr>
@@ -1800,7 +1797,18 @@
           <w:shd w:val="clear" w:color="auto" w:fill="FAFAFA"/>
         </w:rPr>
       </w:pPr>
-    </w:p>
+      <w:r>
+        <w:rPr>
+          <w:rFonts w:ascii="Helvetica" w:hAnsi="Helvetica" w:cs="Helvetica"/>
+          <w:color w:val="505050"/>
+          <w:sz w:val="18"/>
+          <w:szCs w:val="18"/>
+          <w:shd w:val="clear" w:color="auto" w:fill="FAFAFA"/>
+        </w:rPr>
+        <w:t>https://ursolao-api.herokuapp.com</w:t>
+      </w:r>
+    </w:p>
+    <w:p/>
     <w:p>
       <w:pPr>
         <w:rPr>
@@ -1811,6 +1819,17 @@
           <w:shd w:val="clear" w:color="auto" w:fill="FAFAFA"/>
         </w:rPr>
       </w:pPr>
+    </w:p>
+    <w:p>
+      <w:pPr>
+        <w:rPr>
+          <w:rFonts w:asciiTheme="majorHAnsi" w:eastAsiaTheme="majorEastAsia" w:hAnsiTheme="majorHAnsi" w:cstheme="majorBidi"/>
+          <w:color w:val="2E74B5" w:themeColor="accent1" w:themeShade="BF"/>
+          <w:sz w:val="32"/>
+          <w:szCs w:val="32"/>
+          <w:shd w:val="clear" w:color="auto" w:fill="FAFAFA"/>
+        </w:rPr>
+      </w:pPr>
       <w:r>
         <w:rPr>
           <w:shd w:val="clear" w:color="auto" w:fill="FAFAFA"/>
@@ -1825,7 +1844,7 @@
           <w:shd w:val="clear" w:color="auto" w:fill="FAFAFA"/>
         </w:rPr>
       </w:pPr>
-      <w:bookmarkStart w:id="1" w:name="_Toc24299664"/>
+      <w:bookmarkStart w:id="0" w:name="_Toc24299664"/>
       <w:r>
         <w:rPr>
           <w:shd w:val="clear" w:color="auto" w:fill="FAFAFA"/>
@@ -1833,7 +1852,7 @@
         <w:lastRenderedPageBreak/>
         <w:t>STATUS DA API</w:t>
       </w:r>
-      <w:bookmarkEnd w:id="1"/>
+      <w:bookmarkEnd w:id="0"/>
     </w:p>
     <w:p>
       <w:pPr>
@@ -1930,6 +1949,8 @@
         </w:rPr>
         <w:br w:type="page"/>
       </w:r>
+      <w:bookmarkStart w:id="1" w:name="_GoBack"/>
+      <w:bookmarkEnd w:id="1"/>
     </w:p>
     <w:p>
       <w:pPr>
@@ -3948,7 +3969,13 @@
       <w:bookmarkStart w:id="20" w:name="_Toc24299683"/>
       <w:r>
         <w:lastRenderedPageBreak/>
-        <w:t>ALTERAÇÃO DE ITEM (PUT)</w:t>
+        <w:t xml:space="preserve">ALTERAÇÃO DE </w:t>
+      </w:r>
+      <w:r>
+        <w:t>EMPRÉSTIMO</w:t>
+      </w:r>
+      <w:r>
+        <w:t xml:space="preserve"> (PUT)</w:t>
       </w:r>
       <w:bookmarkEnd w:id="20"/>
     </w:p>
@@ -4993,7 +5020,6 @@
   <w:style w:type="character" w:default="1" w:styleId="Fontepargpadro">
     <w:name w:val="Default Paragraph Font"/>
     <w:uiPriority w:val="1"/>
-    <w:semiHidden/>
     <w:unhideWhenUsed/>
   </w:style>
   <w:style w:type="table" w:default="1" w:styleId="Tabelanormal">
@@ -5363,7 +5389,7 @@
 </file>
 
 <file path=customXml/itemProps1.xml><?xml version="1.0" encoding="utf-8"?>
-<ds:datastoreItem xmlns:ds="http://schemas.openxmlformats.org/officeDocument/2006/customXml" ds:itemID="{C1FF6553-14A9-40AB-9212-DCEE27241426}">
+<ds:datastoreItem xmlns:ds="http://schemas.openxmlformats.org/officeDocument/2006/customXml" ds:itemID="{394C1C65-39DA-4039-AF49-B61A7AD2DC2A}">
   <ds:schemaRefs>
     <ds:schemaRef ds:uri="http://schemas.openxmlformats.org/officeDocument/2006/bibliography"/>
   </ds:schemaRefs>
